--- a/What-are-OASIS-DITA-topics2.docx
+++ b/What-are-OASIS-DITA-topics2.docx
@@ -122,7 +122,10 @@
         </w:numPr>
       </w:pPr>
       <w:r>
-        <w:t>Review how DITA maps organize topics by reference.</w:t>
+        <w:t xml:space="preserve">Review how DITA maps organize </w:t>
+      </w:r>
+      <w:r>
+        <w:t>topics by reference.</w:t>
       </w:r>
     </w:p>
     <w:p>
@@ -466,7 +469,10 @@
     <w:p/>
     <w:p>
       <w:r>
-        <w:t>DITA is often associated with the concept of "topic-based authoring." To unpack this concept, we need to address several questions:</w:t>
+        <w:t xml:space="preserve">DITA is </w:t>
+      </w:r>
+      <w:r>
+        <w:t>often associated with the concept of "topic-based authoring." To unpack this concept, we need to address several questions:</w:t>
       </w:r>
     </w:p>
     <w:p/>
@@ -534,7 +540,10 @@
       </w:r>
       <w:proofErr w:type="gramEnd"/>
       <w:r>
-        <w:t>). This is a topic. Each topic can be relocated easily within and between publications. In part, it is common sense.</w:t>
+        <w:t>).</w:t>
+      </w:r>
+      <w:r>
+        <w:t xml:space="preserve"> This is a topic. Each topic can be relocated easily within and between publications. In part, it is common sense.</w:t>
       </w:r>
     </w:p>
     <w:p/>
@@ -552,7 +561,10 @@
         </w:r>
       </w:hyperlink>
       <w:r>
-        <w:t xml:space="preserve"> (QRC) method. At the time, large numbers of scientists were contributing to large technical publications and were getting in one another's way having to author unwieldy chapters and sections. In addition, the readers of these technical publications were spending an unreasonable amount of time identifying the content that was relevant to their individual work. The QRC project leads proposed that the content in large publications be broken down into topics with headings familiar to both authors and readers. Authors work independently on topics for which they have expertise and leave the final placement and integration of the topics to the end.</w:t>
+        <w:t xml:space="preserve"> (QRC) method. At the time, large numbers of scientists were contributing to large technical publications and were getting in one another's way having to author unwieldy chapters and sections. In addition, the readers of these technical publications were spending an unreasonable amount of time identifying the content that was relevant to their individual work. The QRC project leads proposed that the content in large publications be broken down into topics with headings familiar to both authors and readers. </w:t>
+      </w:r>
+      <w:r>
+        <w:t>Authors work independently on topics for which they have expertise and leave the final placement and integration of the topics to the end.</w:t>
       </w:r>
     </w:p>
     <w:p/>
@@ -1890,7 +1902,10 @@
         </w:r>
       </w:hyperlink>
       <w:r>
-        <w:t xml:space="preserve">. He argued that readability and comprehension are closely related to the consistency of information types within a document. The more frequently a reader is forced to switch between different information types, the more frequently the reader needs to reset expectations about the content. Instead of a document making 50 switches, Horner argued that we ought to minimize the number of switches by aggregating similar information into specific types of topics. When readers encounter a procedure topic or reference topic, they know what to expect within the boundaries of that topic type. </w:t>
+        <w:t>. He argued that readability and comprehension are closely related to the consistency of information types within a document. The more frequently a reader is forced to switch between different information types, the more frequently the reader needs to reset expectations about the content. Instead of a document making 50 switches, Horner argued that we ought to minimize the number of switches by aggregating similar information into specific types of topics. When readers encounter a procedure topic or referen</w:t>
+      </w:r>
+      <w:r>
+        <w:t xml:space="preserve">ce topic, they know what to expect within the boundaries of that topic type. </w:t>
       </w:r>
     </w:p>
     <w:p/>
@@ -2049,7 +2064,13 @@
               <w:rPr>
                 <w:b/>
               </w:rPr>
-              <w:t>Topic type</w:t>
+              <w:t>Topic</w:t>
+            </w:r>
+            <w:r>
+              <w:rPr>
+                <w:b/>
+              </w:rPr>
+              <w:t xml:space="preserve"> type</w:t>
             </w:r>
           </w:p>
         </w:tc>
@@ -2269,7 +2290,10 @@
               <w:spacing w:line="240" w:lineRule="auto"/>
             </w:pPr>
             <w:r>
-              <w:t>Reference topics address the question, "What details do I need to know?" or "What are the parts of this thing?"</w:t>
+              <w:t xml:space="preserve">Reference topics address the </w:t>
+            </w:r>
+            <w:r>
+              <w:t>question, "What details do I need to know?" or "What are the parts of this thing?"</w:t>
             </w:r>
           </w:p>
         </w:tc>
@@ -2598,7 +2622,10 @@
       <w:bookmarkStart w:id="10" w:name="_hgqcv6e7hmfu" w:colFirst="0" w:colLast="0"/>
       <w:bookmarkEnd w:id="10"/>
       <w:r>
-        <w:t>What are common and type-specific elements for topic types?</w:t>
+        <w:t xml:space="preserve">What are common and type-specific </w:t>
+      </w:r>
+      <w:r>
+        <w:t>elements for topic types?</w:t>
       </w:r>
     </w:p>
     <w:p>
@@ -3328,6 +3355,8 @@
       </w:r>
       <w:r>
         <w:br/>
+      </w:r>
+      <w:r>
         <w:t xml:space="preserve">Yes - as writers gain experience authoring and mapping topics, the average size of DITA topics tends to get smaller. Some concept and reference topics contain </w:t>
       </w:r>
       <w:r>
@@ -3466,7 +3495,10 @@
         </w:numPr>
       </w:pPr>
       <w:r>
-        <w:t>Will I need to revise some of the content when I move content from one topic type to another?</w:t>
+        <w:t xml:space="preserve">Will I need to revise some of the </w:t>
+      </w:r>
+      <w:r>
+        <w:t>content when I move content from one topic type to another?</w:t>
       </w:r>
       <w:r>
         <w:br/>
@@ -5771,12 +5803,14 @@
 </file>
 
 <file path=word/webextensions/webextension1.xml><?xml version="1.0" encoding="utf-8"?>
-<we:webextension xmlns:we="http://schemas.microsoft.com/office/webextensions/webextension/2010/11" id="{50E3AEDD-C030-40E0-A662-92337B4D4682}">
+<we:webextension xmlns:we="http://schemas.microsoft.com/office/webextensions/webextension/2010/11" id="{CA4FB1FC-6A6B-4393-9C43-F383114D305B}">
   <we:reference id="wa200004780" version="1.0.0.5" store="en-US" storeType="OMEX"/>
   <we:alternateReferences>
     <we:reference id="WA200004780" version="1.0.0.5" store="WA200004780" storeType="OMEX"/>
   </we:alternateReferences>
-  <we:properties/>
+  <we:properties>
+    <we:property name="Office.AutoShowTaskpaneWithDocument" value="true"/>
+  </we:properties>
   <we:bindings/>
   <we:snapshot xmlns:r="http://schemas.openxmlformats.org/officeDocument/2006/relationships"/>
 </we:webextension>

--- a/What-are-OASIS-DITA-topics2.docx
+++ b/What-are-OASIS-DITA-topics2.docx
@@ -84,7 +84,13 @@
         <w:t>Purpose</w:t>
       </w:r>
       <w:r>
-        <w:t xml:space="preserve">: This resource provides a conceptual overview of DITA topics and topic types.   </w:t>
+        <w:t xml:space="preserve">: This </w:t>
+      </w:r>
+      <w:r>
+        <w:t xml:space="preserve">new </w:t>
+      </w:r>
+      <w:r>
+        <w:t xml:space="preserve">resource provides a conceptual overview of DITA topics and topic types.   </w:t>
       </w:r>
     </w:p>
     <w:p>
@@ -122,10 +128,7 @@
         </w:numPr>
       </w:pPr>
       <w:r>
-        <w:t xml:space="preserve">Review how DITA maps organize </w:t>
-      </w:r>
-      <w:r>
-        <w:t>topics by reference.</w:t>
+        <w:t>Review how DITA maps organize topics by reference.</w:t>
       </w:r>
     </w:p>
     <w:p>
@@ -469,10 +472,7 @@
     <w:p/>
     <w:p>
       <w:r>
-        <w:t xml:space="preserve">DITA is </w:t>
-      </w:r>
-      <w:r>
-        <w:t>often associated with the concept of "topic-based authoring." To unpack this concept, we need to address several questions:</w:t>
+        <w:t>DITA is often associated with the concept of "topic-based authoring." To unpack this concept, we need to address several questions:</w:t>
       </w:r>
     </w:p>
     <w:p/>
@@ -529,7 +529,6 @@
       <w:r>
         <w:t>By way of contrast, topic-based authoring sees a publication as a collection of multiple "chunks" of content, each stored in a separate file (</w:t>
       </w:r>
-      <w:proofErr w:type="gramStart"/>
       <w:r>
         <w:rPr>
           <w:rFonts w:ascii="Courier New" w:eastAsia="Courier New" w:hAnsi="Courier New" w:cs="Courier New"/>
@@ -538,12 +537,8 @@
         </w:rPr>
         <w:t>*.dita</w:t>
       </w:r>
-      <w:proofErr w:type="gramEnd"/>
-      <w:r>
-        <w:t>).</w:t>
-      </w:r>
-      <w:r>
-        <w:t xml:space="preserve"> This is a topic. Each topic can be relocated easily within and between publications. In part, it is common sense.</w:t>
+      <w:r>
+        <w:t>). This is a topic. Each topic can be relocated easily within and between publications. In part, it is common sense.</w:t>
       </w:r>
     </w:p>
     <w:p/>
@@ -561,10 +556,7 @@
         </w:r>
       </w:hyperlink>
       <w:r>
-        <w:t xml:space="preserve"> (QRC) method. At the time, large numbers of scientists were contributing to large technical publications and were getting in one another's way having to author unwieldy chapters and sections. In addition, the readers of these technical publications were spending an unreasonable amount of time identifying the content that was relevant to their individual work. The QRC project leads proposed that the content in large publications be broken down into topics with headings familiar to both authors and readers. </w:t>
-      </w:r>
-      <w:r>
-        <w:t>Authors work independently on topics for which they have expertise and leave the final placement and integration of the topics to the end.</w:t>
+        <w:t xml:space="preserve"> (QRC) method. At the time, large numbers of scientists were contributing to large technical publications and were getting in one another's way having to author unwieldy chapters and sections. In addition, the readers of these technical publications were spending an unreasonable amount of time identifying the content that was relevant to their individual work. The QRC project leads proposed that the content in large publications be broken down into topics with headings familiar to both authors and readers. Authors work independently on topics for which they have expertise and leave the final placement and integration of the topics to the end.</w:t>
       </w:r>
     </w:p>
     <w:p/>
@@ -652,7 +644,6 @@
       <w:r>
         <w:t>A DITA map is an XML document (</w:t>
       </w:r>
-      <w:proofErr w:type="gramStart"/>
       <w:r>
         <w:rPr>
           <w:rFonts w:ascii="Courier New" w:eastAsia="Courier New" w:hAnsi="Courier New" w:cs="Courier New"/>
@@ -671,7 +662,6 @@
         <w:t>ditamap</w:t>
       </w:r>
       <w:proofErr w:type="spellEnd"/>
-      <w:proofErr w:type="gramEnd"/>
       <w:r>
         <w:t xml:space="preserve">) that contains mostly references to DITA topics. When you are working in a DITA editor, you create your DITA topics and then reference them from your working map. Here's how these DITA topic files appear in a DITA editor when they are referenced from a map. </w:t>
       </w:r>
@@ -801,7 +791,6 @@
       <w:r>
         <w:t>) to a DITA topic file (</w:t>
       </w:r>
-      <w:proofErr w:type="gramStart"/>
       <w:r>
         <w:rPr>
           <w:rFonts w:ascii="Courier New" w:eastAsia="Courier New" w:hAnsi="Courier New" w:cs="Courier New"/>
@@ -810,7 +799,6 @@
         </w:rPr>
         <w:t>*.dita</w:t>
       </w:r>
-      <w:proofErr w:type="gramEnd"/>
       <w:r>
         <w:t xml:space="preserve">). Here's how the underlying XML markup looks. </w:t>
       </w:r>
@@ -910,9 +898,71 @@
           <w:sz w:val="20"/>
           <w:szCs w:val="20"/>
         </w:rPr>
-        <w:t>concept_</w:t>
-      </w:r>
-      <w:proofErr w:type="gramStart"/>
+        <w:t>concept_introduction.dita</w:t>
+      </w:r>
+      <w:proofErr w:type="spellEnd"/>
+      <w:r>
+        <w:rPr>
+          <w:rFonts w:ascii="Courier New" w:eastAsia="Courier New" w:hAnsi="Courier New" w:cs="Courier New"/>
+          <w:sz w:val="20"/>
+          <w:szCs w:val="20"/>
+        </w:rPr>
+        <w:t>"/&gt;</w:t>
+      </w:r>
+    </w:p>
+    <w:p>
+      <w:pPr>
+        <w:rPr>
+          <w:rFonts w:ascii="Courier New" w:eastAsia="Courier New" w:hAnsi="Courier New" w:cs="Courier New"/>
+          <w:sz w:val="20"/>
+          <w:szCs w:val="20"/>
+        </w:rPr>
+      </w:pPr>
+      <w:r>
+        <w:rPr>
+          <w:rFonts w:ascii="Courier New" w:eastAsia="Courier New" w:hAnsi="Courier New" w:cs="Courier New"/>
+          <w:sz w:val="20"/>
+          <w:szCs w:val="20"/>
+        </w:rPr>
+        <w:t xml:space="preserve">    &lt;</w:t>
+      </w:r>
+      <w:proofErr w:type="spellStart"/>
+      <w:r>
+        <w:rPr>
+          <w:rFonts w:ascii="Courier New" w:eastAsia="Courier New" w:hAnsi="Courier New" w:cs="Courier New"/>
+          <w:sz w:val="20"/>
+          <w:szCs w:val="20"/>
+        </w:rPr>
+        <w:t>topicref</w:t>
+      </w:r>
+      <w:proofErr w:type="spellEnd"/>
+      <w:r>
+        <w:rPr>
+          <w:rFonts w:ascii="Courier New" w:eastAsia="Courier New" w:hAnsi="Courier New" w:cs="Courier New"/>
+          <w:sz w:val="20"/>
+          <w:szCs w:val="20"/>
+        </w:rPr>
+        <w:t xml:space="preserve"> </w:t>
+      </w:r>
+      <w:proofErr w:type="spellStart"/>
+      <w:r>
+        <w:rPr>
+          <w:rFonts w:ascii="Courier New" w:eastAsia="Courier New" w:hAnsi="Courier New" w:cs="Courier New"/>
+          <w:sz w:val="20"/>
+          <w:szCs w:val="20"/>
+        </w:rPr>
+        <w:t>href</w:t>
+      </w:r>
+      <w:proofErr w:type="spellEnd"/>
+      <w:r>
+        <w:rPr>
+          <w:rFonts w:ascii="Courier New" w:eastAsia="Courier New" w:hAnsi="Courier New" w:cs="Courier New"/>
+          <w:sz w:val="20"/>
+          <w:szCs w:val="20"/>
+        </w:rPr>
+        <w:t>="</w:t>
+      </w:r>
+      <w:proofErr w:type="spellStart"/>
       <w:r>
         <w:rPr>
           <w:rFonts w:ascii="Courier New" w:eastAsia="Courier New" w:hAnsi="Courier New" w:cs="Courier New"/>
@@ -920,10 +970,121 @@
           <w:sz w:val="20"/>
           <w:szCs w:val="20"/>
         </w:rPr>
-        <w:t>introduction.dita</w:t>
+        <w:t>concept_unmanned</w:t>
       </w:r>
       <w:proofErr w:type="spellEnd"/>
-      <w:proofErr w:type="gramEnd"/>
+      <w:r>
+        <w:rPr>
+          <w:rFonts w:ascii="Courier New" w:eastAsia="Courier New" w:hAnsi="Courier New" w:cs="Courier New"/>
+          <w:b/>
+          <w:sz w:val="20"/>
+          <w:szCs w:val="20"/>
+        </w:rPr>
+        <w:t>-moon-</w:t>
+      </w:r>
+      <w:proofErr w:type="spellStart"/>
+      <w:r>
+        <w:rPr>
+          <w:rFonts w:ascii="Courier New" w:eastAsia="Courier New" w:hAnsi="Courier New" w:cs="Courier New"/>
+          <w:b/>
+          <w:sz w:val="20"/>
+          <w:szCs w:val="20"/>
+        </w:rPr>
+        <w:t>landings.dita</w:t>
+      </w:r>
+      <w:proofErr w:type="spellEnd"/>
+      <w:r>
+        <w:rPr>
+          <w:rFonts w:ascii="Courier New" w:eastAsia="Courier New" w:hAnsi="Courier New" w:cs="Courier New"/>
+          <w:sz w:val="20"/>
+          <w:szCs w:val="20"/>
+        </w:rPr>
+        <w:t>"&gt;</w:t>
+      </w:r>
+    </w:p>
+    <w:p>
+      <w:pPr>
+        <w:rPr>
+          <w:rFonts w:ascii="Courier New" w:eastAsia="Courier New" w:hAnsi="Courier New" w:cs="Courier New"/>
+          <w:sz w:val="20"/>
+          <w:szCs w:val="20"/>
+        </w:rPr>
+      </w:pPr>
+      <w:r>
+        <w:rPr>
+          <w:rFonts w:ascii="Courier New" w:eastAsia="Courier New" w:hAnsi="Courier New" w:cs="Courier New"/>
+          <w:sz w:val="20"/>
+          <w:szCs w:val="20"/>
+        </w:rPr>
+        <w:t xml:space="preserve">        &lt;</w:t>
+      </w:r>
+      <w:proofErr w:type="spellStart"/>
+      <w:r>
+        <w:rPr>
+          <w:rFonts w:ascii="Courier New" w:eastAsia="Courier New" w:hAnsi="Courier New" w:cs="Courier New"/>
+          <w:sz w:val="20"/>
+          <w:szCs w:val="20"/>
+        </w:rPr>
+        <w:t>topicref</w:t>
+      </w:r>
+      <w:proofErr w:type="spellEnd"/>
+      <w:r>
+        <w:rPr>
+          <w:rFonts w:ascii="Courier New" w:eastAsia="Courier New" w:hAnsi="Courier New" w:cs="Courier New"/>
+          <w:sz w:val="20"/>
+          <w:szCs w:val="20"/>
+        </w:rPr>
+        <w:t xml:space="preserve"> </w:t>
+      </w:r>
+      <w:proofErr w:type="spellStart"/>
+      <w:r>
+        <w:rPr>
+          <w:rFonts w:ascii="Courier New" w:eastAsia="Courier New" w:hAnsi="Courier New" w:cs="Courier New"/>
+          <w:sz w:val="20"/>
+          <w:szCs w:val="20"/>
+        </w:rPr>
+        <w:t>href</w:t>
+      </w:r>
+      <w:proofErr w:type="spellEnd"/>
+      <w:r>
+        <w:rPr>
+          <w:rFonts w:ascii="Courier New" w:eastAsia="Courier New" w:hAnsi="Courier New" w:cs="Courier New"/>
+          <w:sz w:val="20"/>
+          <w:szCs w:val="20"/>
+        </w:rPr>
+        <w:t>="</w:t>
+      </w:r>
+      <w:proofErr w:type="spellStart"/>
+      <w:r>
+        <w:rPr>
+          <w:rFonts w:ascii="Courier New" w:eastAsia="Courier New" w:hAnsi="Courier New" w:cs="Courier New"/>
+          <w:b/>
+          <w:sz w:val="20"/>
+          <w:szCs w:val="20"/>
+        </w:rPr>
+        <w:t>reference_unmanned</w:t>
+      </w:r>
+      <w:proofErr w:type="spellEnd"/>
+      <w:r>
+        <w:rPr>
+          <w:rFonts w:ascii="Courier New" w:eastAsia="Courier New" w:hAnsi="Courier New" w:cs="Courier New"/>
+          <w:b/>
+          <w:sz w:val="20"/>
+          <w:szCs w:val="20"/>
+        </w:rPr>
+        <w:t>-moon-</w:t>
+      </w:r>
+      <w:proofErr w:type="spellStart"/>
+      <w:r>
+        <w:rPr>
+          <w:rFonts w:ascii="Courier New" w:eastAsia="Courier New" w:hAnsi="Courier New" w:cs="Courier New"/>
+          <w:b/>
+          <w:sz w:val="20"/>
+          <w:szCs w:val="20"/>
+        </w:rPr>
+        <w:t>landings.dita</w:t>
+      </w:r>
+      <w:proofErr w:type="spellEnd"/>
       <w:r>
         <w:rPr>
           <w:rFonts w:ascii="Courier New" w:eastAsia="Courier New" w:hAnsi="Courier New" w:cs="Courier New"/>
@@ -947,6 +1108,41 @@
           <w:sz w:val="20"/>
           <w:szCs w:val="20"/>
         </w:rPr>
+        <w:t xml:space="preserve">    &lt;/</w:t>
+      </w:r>
+      <w:proofErr w:type="spellStart"/>
+      <w:r>
+        <w:rPr>
+          <w:rFonts w:ascii="Courier New" w:eastAsia="Courier New" w:hAnsi="Courier New" w:cs="Courier New"/>
+          <w:sz w:val="20"/>
+          <w:szCs w:val="20"/>
+        </w:rPr>
+        <w:t>topicref</w:t>
+      </w:r>
+      <w:proofErr w:type="spellEnd"/>
+      <w:r>
+        <w:rPr>
+          <w:rFonts w:ascii="Courier New" w:eastAsia="Courier New" w:hAnsi="Courier New" w:cs="Courier New"/>
+          <w:sz w:val="20"/>
+          <w:szCs w:val="20"/>
+        </w:rPr>
+        <w:t>&gt;</w:t>
+      </w:r>
+    </w:p>
+    <w:p>
+      <w:pPr>
+        <w:rPr>
+          <w:rFonts w:ascii="Courier New" w:eastAsia="Courier New" w:hAnsi="Courier New" w:cs="Courier New"/>
+          <w:sz w:val="20"/>
+          <w:szCs w:val="20"/>
+        </w:rPr>
+      </w:pPr>
+      <w:r>
+        <w:rPr>
+          <w:rFonts w:ascii="Courier New" w:eastAsia="Courier New" w:hAnsi="Courier New" w:cs="Courier New"/>
+          <w:sz w:val="20"/>
+          <w:szCs w:val="20"/>
+        </w:rPr>
         <w:t xml:space="preserve">    &lt;</w:t>
       </w:r>
       <w:proofErr w:type="spellStart"/>
@@ -993,7 +1189,7 @@
           <w:sz w:val="20"/>
           <w:szCs w:val="20"/>
         </w:rPr>
-        <w:t>concept_unmanned</w:t>
+        <w:t>concept_manned</w:t>
       </w:r>
       <w:proofErr w:type="spellEnd"/>
       <w:r>
@@ -1006,7 +1202,6 @@
         <w:t>-moon-</w:t>
       </w:r>
       <w:proofErr w:type="spellStart"/>
-      <w:proofErr w:type="gramStart"/>
       <w:r>
         <w:rPr>
           <w:rFonts w:ascii="Courier New" w:eastAsia="Courier New" w:hAnsi="Courier New" w:cs="Courier New"/>
@@ -1017,7 +1212,6 @@
         <w:t>landings.dita</w:t>
       </w:r>
       <w:proofErr w:type="spellEnd"/>
-      <w:proofErr w:type="gramEnd"/>
       <w:r>
         <w:rPr>
           <w:rFonts w:ascii="Courier New" w:eastAsia="Courier New" w:hAnsi="Courier New" w:cs="Courier New"/>
@@ -1087,7 +1281,7 @@
           <w:sz w:val="20"/>
           <w:szCs w:val="20"/>
         </w:rPr>
-        <w:t>reference_unmanned</w:t>
+        <w:t>reference_manned</w:t>
       </w:r>
       <w:proofErr w:type="spellEnd"/>
       <w:r>
@@ -1100,7 +1294,6 @@
         <w:t>-moon-</w:t>
       </w:r>
       <w:proofErr w:type="spellStart"/>
-      <w:proofErr w:type="gramStart"/>
       <w:r>
         <w:rPr>
           <w:rFonts w:ascii="Courier New" w:eastAsia="Courier New" w:hAnsi="Courier New" w:cs="Courier New"/>
@@ -1111,7 +1304,6 @@
         <w:t>landings.dita</w:t>
       </w:r>
       <w:proofErr w:type="spellEnd"/>
-      <w:proofErr w:type="gramEnd"/>
       <w:r>
         <w:rPr>
           <w:rFonts w:ascii="Courier New" w:eastAsia="Courier New" w:hAnsi="Courier New" w:cs="Courier New"/>
@@ -1216,20 +1408,91 @@
           <w:sz w:val="20"/>
           <w:szCs w:val="20"/>
         </w:rPr>
-        <w:t>concept_manned</w:t>
+        <w:t>concept_moon-water.dita</w:t>
       </w:r>
       <w:proofErr w:type="spellEnd"/>
       <w:r>
         <w:rPr>
           <w:rFonts w:ascii="Courier New" w:eastAsia="Courier New" w:hAnsi="Courier New" w:cs="Courier New"/>
+          <w:sz w:val="20"/>
+          <w:szCs w:val="20"/>
+        </w:rPr>
+        <w:t>"&gt;</w:t>
+      </w:r>
+    </w:p>
+    <w:p>
+      <w:pPr>
+        <w:rPr>
+          <w:rFonts w:ascii="Courier New" w:eastAsia="Courier New" w:hAnsi="Courier New" w:cs="Courier New"/>
+          <w:sz w:val="20"/>
+          <w:szCs w:val="20"/>
+        </w:rPr>
+      </w:pPr>
+      <w:r>
+        <w:rPr>
+          <w:rFonts w:ascii="Courier New" w:eastAsia="Courier New" w:hAnsi="Courier New" w:cs="Courier New"/>
+          <w:sz w:val="20"/>
+          <w:szCs w:val="20"/>
+        </w:rPr>
+        <w:t xml:space="preserve">        &lt;</w:t>
+      </w:r>
+      <w:proofErr w:type="spellStart"/>
+      <w:r>
+        <w:rPr>
+          <w:rFonts w:ascii="Courier New" w:eastAsia="Courier New" w:hAnsi="Courier New" w:cs="Courier New"/>
+          <w:sz w:val="20"/>
+          <w:szCs w:val="20"/>
+        </w:rPr>
+        <w:t>topicref</w:t>
+      </w:r>
+      <w:proofErr w:type="spellEnd"/>
+      <w:r>
+        <w:rPr>
+          <w:rFonts w:ascii="Courier New" w:eastAsia="Courier New" w:hAnsi="Courier New" w:cs="Courier New"/>
+          <w:sz w:val="20"/>
+          <w:szCs w:val="20"/>
+        </w:rPr>
+        <w:t xml:space="preserve"> </w:t>
+      </w:r>
+      <w:proofErr w:type="spellStart"/>
+      <w:r>
+        <w:rPr>
+          <w:rFonts w:ascii="Courier New" w:eastAsia="Courier New" w:hAnsi="Courier New" w:cs="Courier New"/>
+          <w:sz w:val="20"/>
+          <w:szCs w:val="20"/>
+        </w:rPr>
+        <w:t>href</w:t>
+      </w:r>
+      <w:proofErr w:type="spellEnd"/>
+      <w:r>
+        <w:rPr>
+          <w:rFonts w:ascii="Courier New" w:eastAsia="Courier New" w:hAnsi="Courier New" w:cs="Courier New"/>
+          <w:sz w:val="20"/>
+          <w:szCs w:val="20"/>
+        </w:rPr>
+        <w:t>="</w:t>
+      </w:r>
+      <w:proofErr w:type="spellStart"/>
+      <w:r>
+        <w:rPr>
+          <w:rFonts w:ascii="Courier New" w:eastAsia="Courier New" w:hAnsi="Courier New" w:cs="Courier New"/>
           <w:b/>
           <w:sz w:val="20"/>
           <w:szCs w:val="20"/>
         </w:rPr>
-        <w:t>-moon-</w:t>
+        <w:t>reference_locate</w:t>
+      </w:r>
+      <w:proofErr w:type="spellEnd"/>
+      <w:r>
+        <w:rPr>
+          <w:rFonts w:ascii="Courier New" w:eastAsia="Courier New" w:hAnsi="Courier New" w:cs="Courier New"/>
+          <w:b/>
+          <w:sz w:val="20"/>
+          <w:szCs w:val="20"/>
+        </w:rPr>
+        <w:t>-moon-water-</w:t>
       </w:r>
       <w:proofErr w:type="spellStart"/>
-      <w:proofErr w:type="gramStart"/>
       <w:r>
         <w:rPr>
           <w:rFonts w:ascii="Courier New" w:eastAsia="Courier New" w:hAnsi="Courier New" w:cs="Courier New"/>
@@ -1237,17 +1500,16 @@
           <w:sz w:val="20"/>
           <w:szCs w:val="20"/>
         </w:rPr>
-        <w:t>landings.dita</w:t>
+        <w:t>methods.dita</w:t>
       </w:r>
       <w:proofErr w:type="spellEnd"/>
-      <w:proofErr w:type="gramEnd"/>
-      <w:r>
-        <w:rPr>
-          <w:rFonts w:ascii="Courier New" w:eastAsia="Courier New" w:hAnsi="Courier New" w:cs="Courier New"/>
-          <w:sz w:val="20"/>
-          <w:szCs w:val="20"/>
-        </w:rPr>
-        <w:t>"&gt;</w:t>
+      <w:r>
+        <w:rPr>
+          <w:rFonts w:ascii="Courier New" w:eastAsia="Courier New" w:hAnsi="Courier New" w:cs="Courier New"/>
+          <w:sz w:val="20"/>
+          <w:szCs w:val="20"/>
+        </w:rPr>
+        <w:t>"/&gt;</w:t>
       </w:r>
     </w:p>
     <w:p>
@@ -1310,7 +1572,7 @@
           <w:sz w:val="20"/>
           <w:szCs w:val="20"/>
         </w:rPr>
-        <w:t>reference_manned</w:t>
+        <w:t>task_locate</w:t>
       </w:r>
       <w:proofErr w:type="spellEnd"/>
       <w:r>
@@ -1320,10 +1582,9 @@
           <w:sz w:val="20"/>
           <w:szCs w:val="20"/>
         </w:rPr>
-        <w:t>-moon-</w:t>
+        <w:t>-moon-water-with-</w:t>
       </w:r>
       <w:proofErr w:type="spellStart"/>
-      <w:proofErr w:type="gramStart"/>
       <w:r>
         <w:rPr>
           <w:rFonts w:ascii="Courier New" w:eastAsia="Courier New" w:hAnsi="Courier New" w:cs="Courier New"/>
@@ -1331,10 +1592,9 @@
           <w:sz w:val="20"/>
           <w:szCs w:val="20"/>
         </w:rPr>
-        <w:t>landings.dita</w:t>
+        <w:t>radar.dita</w:t>
       </w:r>
       <w:proofErr w:type="spellEnd"/>
-      <w:proofErr w:type="gramEnd"/>
       <w:r>
         <w:rPr>
           <w:rFonts w:ascii="Courier New" w:eastAsia="Courier New" w:hAnsi="Courier New" w:cs="Courier New"/>
@@ -1439,9 +1699,9 @@
           <w:sz w:val="20"/>
           <w:szCs w:val="20"/>
         </w:rPr>
-        <w:t>concept_moon-</w:t>
-      </w:r>
-      <w:proofErr w:type="gramStart"/>
+        <w:t>reference_moon</w:t>
+      </w:r>
+      <w:proofErr w:type="spellEnd"/>
       <w:r>
         <w:rPr>
           <w:rFonts w:ascii="Courier New" w:eastAsia="Courier New" w:hAnsi="Courier New" w:cs="Courier New"/>
@@ -1449,327 +1709,19 @@
           <w:sz w:val="20"/>
           <w:szCs w:val="20"/>
         </w:rPr>
-        <w:t>water.dita</w:t>
+        <w:t>-landing-</w:t>
+      </w:r>
+      <w:proofErr w:type="spellStart"/>
+      <w:r>
+        <w:rPr>
+          <w:rFonts w:ascii="Courier New" w:eastAsia="Courier New" w:hAnsi="Courier New" w:cs="Courier New"/>
+          <w:b/>
+          <w:sz w:val="20"/>
+          <w:szCs w:val="20"/>
+        </w:rPr>
+        <w:t>conspiracies.dita</w:t>
       </w:r>
       <w:proofErr w:type="spellEnd"/>
-      <w:proofErr w:type="gramEnd"/>
-      <w:r>
-        <w:rPr>
-          <w:rFonts w:ascii="Courier New" w:eastAsia="Courier New" w:hAnsi="Courier New" w:cs="Courier New"/>
-          <w:sz w:val="20"/>
-          <w:szCs w:val="20"/>
-        </w:rPr>
-        <w:t>"&gt;</w:t>
-      </w:r>
-    </w:p>
-    <w:p>
-      <w:pPr>
-        <w:rPr>
-          <w:rFonts w:ascii="Courier New" w:eastAsia="Courier New" w:hAnsi="Courier New" w:cs="Courier New"/>
-          <w:sz w:val="20"/>
-          <w:szCs w:val="20"/>
-        </w:rPr>
-      </w:pPr>
-      <w:r>
-        <w:rPr>
-          <w:rFonts w:ascii="Courier New" w:eastAsia="Courier New" w:hAnsi="Courier New" w:cs="Courier New"/>
-          <w:sz w:val="20"/>
-          <w:szCs w:val="20"/>
-        </w:rPr>
-        <w:t xml:space="preserve">        &lt;</w:t>
-      </w:r>
-      <w:proofErr w:type="spellStart"/>
-      <w:r>
-        <w:rPr>
-          <w:rFonts w:ascii="Courier New" w:eastAsia="Courier New" w:hAnsi="Courier New" w:cs="Courier New"/>
-          <w:sz w:val="20"/>
-          <w:szCs w:val="20"/>
-        </w:rPr>
-        <w:t>topicref</w:t>
-      </w:r>
-      <w:proofErr w:type="spellEnd"/>
-      <w:r>
-        <w:rPr>
-          <w:rFonts w:ascii="Courier New" w:eastAsia="Courier New" w:hAnsi="Courier New" w:cs="Courier New"/>
-          <w:sz w:val="20"/>
-          <w:szCs w:val="20"/>
-        </w:rPr>
-        <w:t xml:space="preserve"> </w:t>
-      </w:r>
-      <w:proofErr w:type="spellStart"/>
-      <w:r>
-        <w:rPr>
-          <w:rFonts w:ascii="Courier New" w:eastAsia="Courier New" w:hAnsi="Courier New" w:cs="Courier New"/>
-          <w:sz w:val="20"/>
-          <w:szCs w:val="20"/>
-        </w:rPr>
-        <w:t>href</w:t>
-      </w:r>
-      <w:proofErr w:type="spellEnd"/>
-      <w:r>
-        <w:rPr>
-          <w:rFonts w:ascii="Courier New" w:eastAsia="Courier New" w:hAnsi="Courier New" w:cs="Courier New"/>
-          <w:sz w:val="20"/>
-          <w:szCs w:val="20"/>
-        </w:rPr>
-        <w:t>="</w:t>
-      </w:r>
-      <w:proofErr w:type="spellStart"/>
-      <w:r>
-        <w:rPr>
-          <w:rFonts w:ascii="Courier New" w:eastAsia="Courier New" w:hAnsi="Courier New" w:cs="Courier New"/>
-          <w:b/>
-          <w:sz w:val="20"/>
-          <w:szCs w:val="20"/>
-        </w:rPr>
-        <w:t>reference_locate</w:t>
-      </w:r>
-      <w:proofErr w:type="spellEnd"/>
-      <w:r>
-        <w:rPr>
-          <w:rFonts w:ascii="Courier New" w:eastAsia="Courier New" w:hAnsi="Courier New" w:cs="Courier New"/>
-          <w:b/>
-          <w:sz w:val="20"/>
-          <w:szCs w:val="20"/>
-        </w:rPr>
-        <w:t>-moon-water-</w:t>
-      </w:r>
-      <w:proofErr w:type="spellStart"/>
-      <w:proofErr w:type="gramStart"/>
-      <w:r>
-        <w:rPr>
-          <w:rFonts w:ascii="Courier New" w:eastAsia="Courier New" w:hAnsi="Courier New" w:cs="Courier New"/>
-          <w:b/>
-          <w:sz w:val="20"/>
-          <w:szCs w:val="20"/>
-        </w:rPr>
-        <w:t>methods.dita</w:t>
-      </w:r>
-      <w:proofErr w:type="spellEnd"/>
-      <w:proofErr w:type="gramEnd"/>
-      <w:r>
-        <w:rPr>
-          <w:rFonts w:ascii="Courier New" w:eastAsia="Courier New" w:hAnsi="Courier New" w:cs="Courier New"/>
-          <w:sz w:val="20"/>
-          <w:szCs w:val="20"/>
-        </w:rPr>
-        <w:t>"/&gt;</w:t>
-      </w:r>
-    </w:p>
-    <w:p>
-      <w:pPr>
-        <w:rPr>
-          <w:rFonts w:ascii="Courier New" w:eastAsia="Courier New" w:hAnsi="Courier New" w:cs="Courier New"/>
-          <w:sz w:val="20"/>
-          <w:szCs w:val="20"/>
-        </w:rPr>
-      </w:pPr>
-      <w:r>
-        <w:rPr>
-          <w:rFonts w:ascii="Courier New" w:eastAsia="Courier New" w:hAnsi="Courier New" w:cs="Courier New"/>
-          <w:sz w:val="20"/>
-          <w:szCs w:val="20"/>
-        </w:rPr>
-        <w:t xml:space="preserve">        &lt;</w:t>
-      </w:r>
-      <w:proofErr w:type="spellStart"/>
-      <w:r>
-        <w:rPr>
-          <w:rFonts w:ascii="Courier New" w:eastAsia="Courier New" w:hAnsi="Courier New" w:cs="Courier New"/>
-          <w:sz w:val="20"/>
-          <w:szCs w:val="20"/>
-        </w:rPr>
-        <w:t>topicref</w:t>
-      </w:r>
-      <w:proofErr w:type="spellEnd"/>
-      <w:r>
-        <w:rPr>
-          <w:rFonts w:ascii="Courier New" w:eastAsia="Courier New" w:hAnsi="Courier New" w:cs="Courier New"/>
-          <w:sz w:val="20"/>
-          <w:szCs w:val="20"/>
-        </w:rPr>
-        <w:t xml:space="preserve"> </w:t>
-      </w:r>
-      <w:proofErr w:type="spellStart"/>
-      <w:r>
-        <w:rPr>
-          <w:rFonts w:ascii="Courier New" w:eastAsia="Courier New" w:hAnsi="Courier New" w:cs="Courier New"/>
-          <w:sz w:val="20"/>
-          <w:szCs w:val="20"/>
-        </w:rPr>
-        <w:t>href</w:t>
-      </w:r>
-      <w:proofErr w:type="spellEnd"/>
-      <w:r>
-        <w:rPr>
-          <w:rFonts w:ascii="Courier New" w:eastAsia="Courier New" w:hAnsi="Courier New" w:cs="Courier New"/>
-          <w:sz w:val="20"/>
-          <w:szCs w:val="20"/>
-        </w:rPr>
-        <w:t>="</w:t>
-      </w:r>
-      <w:proofErr w:type="spellStart"/>
-      <w:r>
-        <w:rPr>
-          <w:rFonts w:ascii="Courier New" w:eastAsia="Courier New" w:hAnsi="Courier New" w:cs="Courier New"/>
-          <w:b/>
-          <w:sz w:val="20"/>
-          <w:szCs w:val="20"/>
-        </w:rPr>
-        <w:t>task_locate</w:t>
-      </w:r>
-      <w:proofErr w:type="spellEnd"/>
-      <w:r>
-        <w:rPr>
-          <w:rFonts w:ascii="Courier New" w:eastAsia="Courier New" w:hAnsi="Courier New" w:cs="Courier New"/>
-          <w:b/>
-          <w:sz w:val="20"/>
-          <w:szCs w:val="20"/>
-        </w:rPr>
-        <w:t>-moon-water-with-</w:t>
-      </w:r>
-      <w:proofErr w:type="spellStart"/>
-      <w:proofErr w:type="gramStart"/>
-      <w:r>
-        <w:rPr>
-          <w:rFonts w:ascii="Courier New" w:eastAsia="Courier New" w:hAnsi="Courier New" w:cs="Courier New"/>
-          <w:b/>
-          <w:sz w:val="20"/>
-          <w:szCs w:val="20"/>
-        </w:rPr>
-        <w:t>radar.dita</w:t>
-      </w:r>
-      <w:proofErr w:type="spellEnd"/>
-      <w:proofErr w:type="gramEnd"/>
-      <w:r>
-        <w:rPr>
-          <w:rFonts w:ascii="Courier New" w:eastAsia="Courier New" w:hAnsi="Courier New" w:cs="Courier New"/>
-          <w:sz w:val="20"/>
-          <w:szCs w:val="20"/>
-        </w:rPr>
-        <w:t>"/&gt;</w:t>
-      </w:r>
-    </w:p>
-    <w:p>
-      <w:pPr>
-        <w:rPr>
-          <w:rFonts w:ascii="Courier New" w:eastAsia="Courier New" w:hAnsi="Courier New" w:cs="Courier New"/>
-          <w:sz w:val="20"/>
-          <w:szCs w:val="20"/>
-        </w:rPr>
-      </w:pPr>
-      <w:r>
-        <w:rPr>
-          <w:rFonts w:ascii="Courier New" w:eastAsia="Courier New" w:hAnsi="Courier New" w:cs="Courier New"/>
-          <w:sz w:val="20"/>
-          <w:szCs w:val="20"/>
-        </w:rPr>
-        <w:t xml:space="preserve">    &lt;/</w:t>
-      </w:r>
-      <w:proofErr w:type="spellStart"/>
-      <w:r>
-        <w:rPr>
-          <w:rFonts w:ascii="Courier New" w:eastAsia="Courier New" w:hAnsi="Courier New" w:cs="Courier New"/>
-          <w:sz w:val="20"/>
-          <w:szCs w:val="20"/>
-        </w:rPr>
-        <w:t>topicref</w:t>
-      </w:r>
-      <w:proofErr w:type="spellEnd"/>
-      <w:r>
-        <w:rPr>
-          <w:rFonts w:ascii="Courier New" w:eastAsia="Courier New" w:hAnsi="Courier New" w:cs="Courier New"/>
-          <w:sz w:val="20"/>
-          <w:szCs w:val="20"/>
-        </w:rPr>
-        <w:t>&gt;</w:t>
-      </w:r>
-    </w:p>
-    <w:p>
-      <w:pPr>
-        <w:rPr>
-          <w:rFonts w:ascii="Courier New" w:eastAsia="Courier New" w:hAnsi="Courier New" w:cs="Courier New"/>
-          <w:sz w:val="20"/>
-          <w:szCs w:val="20"/>
-        </w:rPr>
-      </w:pPr>
-      <w:r>
-        <w:rPr>
-          <w:rFonts w:ascii="Courier New" w:eastAsia="Courier New" w:hAnsi="Courier New" w:cs="Courier New"/>
-          <w:sz w:val="20"/>
-          <w:szCs w:val="20"/>
-        </w:rPr>
-        <w:t xml:space="preserve">    &lt;</w:t>
-      </w:r>
-      <w:proofErr w:type="spellStart"/>
-      <w:r>
-        <w:rPr>
-          <w:rFonts w:ascii="Courier New" w:eastAsia="Courier New" w:hAnsi="Courier New" w:cs="Courier New"/>
-          <w:sz w:val="20"/>
-          <w:szCs w:val="20"/>
-        </w:rPr>
-        <w:t>topicref</w:t>
-      </w:r>
-      <w:proofErr w:type="spellEnd"/>
-      <w:r>
-        <w:rPr>
-          <w:rFonts w:ascii="Courier New" w:eastAsia="Courier New" w:hAnsi="Courier New" w:cs="Courier New"/>
-          <w:sz w:val="20"/>
-          <w:szCs w:val="20"/>
-        </w:rPr>
-        <w:t xml:space="preserve"> </w:t>
-      </w:r>
-      <w:proofErr w:type="spellStart"/>
-      <w:r>
-        <w:rPr>
-          <w:rFonts w:ascii="Courier New" w:eastAsia="Courier New" w:hAnsi="Courier New" w:cs="Courier New"/>
-          <w:sz w:val="20"/>
-          <w:szCs w:val="20"/>
-        </w:rPr>
-        <w:t>href</w:t>
-      </w:r>
-      <w:proofErr w:type="spellEnd"/>
-      <w:r>
-        <w:rPr>
-          <w:rFonts w:ascii="Courier New" w:eastAsia="Courier New" w:hAnsi="Courier New" w:cs="Courier New"/>
-          <w:sz w:val="20"/>
-          <w:szCs w:val="20"/>
-        </w:rPr>
-        <w:t>="</w:t>
-      </w:r>
-      <w:proofErr w:type="spellStart"/>
-      <w:r>
-        <w:rPr>
-          <w:rFonts w:ascii="Courier New" w:eastAsia="Courier New" w:hAnsi="Courier New" w:cs="Courier New"/>
-          <w:b/>
-          <w:sz w:val="20"/>
-          <w:szCs w:val="20"/>
-        </w:rPr>
-        <w:t>reference_moon</w:t>
-      </w:r>
-      <w:proofErr w:type="spellEnd"/>
-      <w:r>
-        <w:rPr>
-          <w:rFonts w:ascii="Courier New" w:eastAsia="Courier New" w:hAnsi="Courier New" w:cs="Courier New"/>
-          <w:b/>
-          <w:sz w:val="20"/>
-          <w:szCs w:val="20"/>
-        </w:rPr>
-        <w:t>-landing-</w:t>
-      </w:r>
-      <w:proofErr w:type="spellStart"/>
-      <w:proofErr w:type="gramStart"/>
-      <w:r>
-        <w:rPr>
-          <w:rFonts w:ascii="Courier New" w:eastAsia="Courier New" w:hAnsi="Courier New" w:cs="Courier New"/>
-          <w:b/>
-          <w:sz w:val="20"/>
-          <w:szCs w:val="20"/>
-        </w:rPr>
-        <w:t>conspiracies.dita</w:t>
-      </w:r>
-      <w:proofErr w:type="spellEnd"/>
-      <w:proofErr w:type="gramEnd"/>
       <w:r>
         <w:rPr>
           <w:rFonts w:ascii="Courier New" w:eastAsia="Courier New" w:hAnsi="Courier New" w:cs="Courier New"/>
@@ -1877,15 +1829,7 @@
       <w:bookmarkStart w:id="8" w:name="_idcqopnymsso" w:colFirst="0" w:colLast="0"/>
       <w:bookmarkEnd w:id="8"/>
       <w:r>
-        <w:t xml:space="preserve">How does information </w:t>
-      </w:r>
-      <w:proofErr w:type="gramStart"/>
-      <w:r>
-        <w:t>typing</w:t>
-      </w:r>
-      <w:proofErr w:type="gramEnd"/>
-      <w:r>
-        <w:t xml:space="preserve"> affect topic-based authoring?</w:t>
+        <w:t>How does information typing affect topic-based authoring?</w:t>
       </w:r>
     </w:p>
     <w:p>
@@ -1902,10 +1846,7 @@
         </w:r>
       </w:hyperlink>
       <w:r>
-        <w:t>. He argued that readability and comprehension are closely related to the consistency of information types within a document. The more frequently a reader is forced to switch between different information types, the more frequently the reader needs to reset expectations about the content. Instead of a document making 50 switches, Horner argued that we ought to minimize the number of switches by aggregating similar information into specific types of topics. When readers encounter a procedure topic or referen</w:t>
-      </w:r>
-      <w:r>
-        <w:t xml:space="preserve">ce topic, they know what to expect within the boundaries of that topic type. </w:t>
+        <w:t xml:space="preserve">. He argued that readability and comprehension are closely related to the consistency of information types within a document. The more frequently a reader is forced to switch between different information types, the more frequently the reader needs to reset expectations about the content. Instead of a document making 50 switches, Horner argued that we ought to minimize the number of switches by aggregating similar information into specific types of topics. When readers encounter a procedure topic or reference topic, they know what to expect within the boundaries of that topic type. </w:t>
       </w:r>
     </w:p>
     <w:p/>
@@ -2064,13 +2005,7 @@
               <w:rPr>
                 <w:b/>
               </w:rPr>
-              <w:t>Topic</w:t>
-            </w:r>
-            <w:r>
-              <w:rPr>
-                <w:b/>
-              </w:rPr>
-              <w:t xml:space="preserve"> type</w:t>
+              <w:t>Topic type</w:t>
             </w:r>
           </w:p>
         </w:tc>
@@ -2290,10 +2225,7 @@
               <w:spacing w:line="240" w:lineRule="auto"/>
             </w:pPr>
             <w:r>
-              <w:t xml:space="preserve">Reference topics address the </w:t>
-            </w:r>
-            <w:r>
-              <w:t>question, "What details do I need to know?" or "What are the parts of this thing?"</w:t>
+              <w:t>Reference topics address the question, "What details do I need to know?" or "What are the parts of this thing?"</w:t>
             </w:r>
           </w:p>
         </w:tc>
@@ -2489,11 +2421,7 @@
     </w:p>
     <w:p>
       <w:r>
-        <w:t xml:space="preserve">DITA editors and component content management systems make it easy to create instances of specific topic types. To create an instance, I simply </w:t>
-      </w:r>
-      <w:proofErr w:type="gramStart"/>
-      <w:r>
-        <w:t xml:space="preserve">choose  </w:t>
+        <w:t xml:space="preserve">DITA editors and component content management systems make it easy to create instances of specific topic types. To create an instance, I simply choose  </w:t>
       </w:r>
       <w:r>
         <w:rPr>
@@ -2501,7 +2429,6 @@
         </w:rPr>
         <w:t>File</w:t>
       </w:r>
-      <w:proofErr w:type="gramEnd"/>
       <w:r>
         <w:t xml:space="preserve"> - </w:t>
       </w:r>
@@ -2622,10 +2549,7 @@
       <w:bookmarkStart w:id="10" w:name="_hgqcv6e7hmfu" w:colFirst="0" w:colLast="0"/>
       <w:bookmarkEnd w:id="10"/>
       <w:r>
-        <w:t xml:space="preserve">What are common and type-specific </w:t>
-      </w:r>
-      <w:r>
-        <w:t>elements for topic types?</w:t>
+        <w:t>What are common and type-specific elements for topic types?</w:t>
       </w:r>
     </w:p>
     <w:p>
@@ -3314,23 +3238,7 @@
       </w:r>
       <w:r>
         <w:br/>
-        <w:t xml:space="preserve">Writers do not need to </w:t>
-      </w:r>
-      <w:proofErr w:type="gramStart"/>
-      <w:r>
-        <w:t>make a decision</w:t>
-      </w:r>
-      <w:proofErr w:type="gramEnd"/>
-      <w:r>
-        <w:t xml:space="preserve"> about using a particular topic type when they are in the early stages of writing. I often draft content in a simple text editor when I am figuring things out. If I want to draft the content in DITA markup without </w:t>
-      </w:r>
-      <w:proofErr w:type="gramStart"/>
-      <w:r>
-        <w:t>making a decision</w:t>
-      </w:r>
-      <w:proofErr w:type="gramEnd"/>
-      <w:r>
-        <w:t xml:space="preserve"> about a topic type, I work in the DITA generic topic type. It is the least restrictive topic type and supports my moving draft </w:t>
+        <w:t xml:space="preserve">Writers do not need to make a decision about using a particular topic type when they are in the early stages of writing. I often draft content in a simple text editor when I am figuring things out. If I want to draft the content in DITA markup without making a decision about a topic type, I work in the DITA generic topic type. It is the least restrictive topic type and supports my moving draft </w:t>
       </w:r>
       <w:r>
         <w:lastRenderedPageBreak/>
@@ -3355,8 +3263,6 @@
       </w:r>
       <w:r>
         <w:br/>
-      </w:r>
-      <w:r>
         <w:t xml:space="preserve">Yes - as writers gain experience authoring and mapping topics, the average size of DITA topics tends to get smaller. Some concept and reference topics contain </w:t>
       </w:r>
       <w:r>
@@ -3495,10 +3401,7 @@
         </w:numPr>
       </w:pPr>
       <w:r>
-        <w:t xml:space="preserve">Will I need to revise some of the </w:t>
-      </w:r>
-      <w:r>
-        <w:t>content when I move content from one topic type to another?</w:t>
+        <w:t>Will I need to revise some of the content when I move content from one topic type to another?</w:t>
       </w:r>
       <w:r>
         <w:br/>

--- a/What-are-OASIS-DITA-topics2.docx
+++ b/What-are-OASIS-DITA-topics2.docx
@@ -84,7 +84,13 @@
         <w:t>Purpose</w:t>
       </w:r>
       <w:r>
-        <w:t xml:space="preserve">: This resource provides a conceptual overview of DITA topics and topic types.   </w:t>
+        <w:t xml:space="preserve">: This </w:t>
+      </w:r>
+      <w:r>
+        <w:t xml:space="preserve">new </w:t>
+      </w:r>
+      <w:r>
+        <w:t xml:space="preserve">resource provides a conceptual overview of DITA topics and topic types.   </w:t>
       </w:r>
     </w:p>
     <w:p>
@@ -122,10 +128,7 @@
         </w:numPr>
       </w:pPr>
       <w:r>
-        <w:t xml:space="preserve">Review how DITA maps organize </w:t>
-      </w:r>
-      <w:r>
-        <w:t>topics by reference.</w:t>
+        <w:t>Review how DITA maps organize topics by reference.</w:t>
       </w:r>
     </w:p>
     <w:p>
@@ -469,10 +472,7 @@
     <w:p/>
     <w:p>
       <w:r>
-        <w:t xml:space="preserve">DITA is </w:t>
-      </w:r>
-      <w:r>
-        <w:t>often associated with the concept of "topic-based authoring." To unpack this concept, we need to address several questions:</w:t>
+        <w:t>DITA is often associated with the concept of "topic-based authoring." To unpack this concept, we need to address several questions:</w:t>
       </w:r>
     </w:p>
     <w:p/>
@@ -540,10 +540,7 @@
       </w:r>
       <w:proofErr w:type="gramEnd"/>
       <w:r>
-        <w:t>).</w:t>
-      </w:r>
-      <w:r>
-        <w:t xml:space="preserve"> This is a topic. Each topic can be relocated easily within and between publications. In part, it is common sense.</w:t>
+        <w:t>). This is a topic. Each topic can be relocated easily within and between publications. In part, it is common sense.</w:t>
       </w:r>
     </w:p>
     <w:p/>
@@ -561,10 +558,7 @@
         </w:r>
       </w:hyperlink>
       <w:r>
-        <w:t xml:space="preserve"> (QRC) method. At the time, large numbers of scientists were contributing to large technical publications and were getting in one another's way having to author unwieldy chapters and sections. In addition, the readers of these technical publications were spending an unreasonable amount of time identifying the content that was relevant to their individual work. The QRC project leads proposed that the content in large publications be broken down into topics with headings familiar to both authors and readers. </w:t>
-      </w:r>
-      <w:r>
-        <w:t>Authors work independently on topics for which they have expertise and leave the final placement and integration of the topics to the end.</w:t>
+        <w:t xml:space="preserve"> (QRC) method. At the time, large numbers of scientists were contributing to large technical publications and were getting in one another's way having to author unwieldy chapters and sections. In addition, the readers of these technical publications were spending an unreasonable amount of time identifying the content that was relevant to their individual work. The QRC project leads proposed that the content in large publications be broken down into topics with headings familiar to both authors and readers. Authors work independently on topics for which they have expertise and leave the final placement and integration of the topics to the end.</w:t>
       </w:r>
     </w:p>
     <w:p/>
@@ -1902,10 +1896,7 @@
         </w:r>
       </w:hyperlink>
       <w:r>
-        <w:t>. He argued that readability and comprehension are closely related to the consistency of information types within a document. The more frequently a reader is forced to switch between different information types, the more frequently the reader needs to reset expectations about the content. Instead of a document making 50 switches, Horner argued that we ought to minimize the number of switches by aggregating similar information into specific types of topics. When readers encounter a procedure topic or referen</w:t>
-      </w:r>
-      <w:r>
-        <w:t xml:space="preserve">ce topic, they know what to expect within the boundaries of that topic type. </w:t>
+        <w:t xml:space="preserve">. He argued that readability and comprehension are closely related to the consistency of information types within a document. The more frequently a reader is forced to switch between different information types, the more frequently the reader needs to reset expectations about the content. Instead of a document making 50 switches, Horner argued that we ought to minimize the number of switches by aggregating similar information into specific types of topics. When readers encounter a procedure topic or reference topic, they know what to expect within the boundaries of that topic type. </w:t>
       </w:r>
     </w:p>
     <w:p/>
@@ -2064,13 +2055,7 @@
               <w:rPr>
                 <w:b/>
               </w:rPr>
-              <w:t>Topic</w:t>
-            </w:r>
-            <w:r>
-              <w:rPr>
-                <w:b/>
-              </w:rPr>
-              <w:t xml:space="preserve"> type</w:t>
+              <w:t>Topic type</w:t>
             </w:r>
           </w:p>
         </w:tc>
@@ -2290,10 +2275,7 @@
               <w:spacing w:line="240" w:lineRule="auto"/>
             </w:pPr>
             <w:r>
-              <w:t xml:space="preserve">Reference topics address the </w:t>
-            </w:r>
-            <w:r>
-              <w:t>question, "What details do I need to know?" or "What are the parts of this thing?"</w:t>
+              <w:t>Reference topics address the question, "What details do I need to know?" or "What are the parts of this thing?"</w:t>
             </w:r>
           </w:p>
         </w:tc>
@@ -2622,10 +2604,7 @@
       <w:bookmarkStart w:id="10" w:name="_hgqcv6e7hmfu" w:colFirst="0" w:colLast="0"/>
       <w:bookmarkEnd w:id="10"/>
       <w:r>
-        <w:t xml:space="preserve">What are common and type-specific </w:t>
-      </w:r>
-      <w:r>
-        <w:t>elements for topic types?</w:t>
+        <w:t>What are common and type-specific elements for topic types?</w:t>
       </w:r>
     </w:p>
     <w:p>
@@ -3355,8 +3334,6 @@
       </w:r>
       <w:r>
         <w:br/>
-      </w:r>
-      <w:r>
         <w:t xml:space="preserve">Yes - as writers gain experience authoring and mapping topics, the average size of DITA topics tends to get smaller. Some concept and reference topics contain </w:t>
       </w:r>
       <w:r>
@@ -3495,10 +3472,7 @@
         </w:numPr>
       </w:pPr>
       <w:r>
-        <w:t xml:space="preserve">Will I need to revise some of the </w:t>
-      </w:r>
-      <w:r>
-        <w:t>content when I move content from one topic type to another?</w:t>
+        <w:t>Will I need to revise some of the content when I move content from one topic type to another?</w:t>
       </w:r>
       <w:r>
         <w:br/>
@@ -5796,7 +5770,7 @@
 
 <file path=word/webextensions/taskpanes.xml><?xml version="1.0" encoding="utf-8"?>
 <wetp:taskpanes xmlns:wetp="http://schemas.microsoft.com/office/webextensions/taskpanes/2010/11">
-  <wetp:taskpane dockstate="right" visibility="0" width="350" row="0">
+  <wetp:taskpane dockstate="right" visibility="0" width="350" row="1">
     <wetp:webextensionref xmlns:r="http://schemas.openxmlformats.org/officeDocument/2006/relationships" r:id="rId1"/>
   </wetp:taskpane>
 </wetp:taskpanes>
